--- a/grammar.docx
+++ b/grammar.docx
@@ -10,7 +10,25 @@
           <w:sz w:val="23"/>
           <w:szCs w:val="23"/>
         </w:rPr>
-        <w:t>I am an Assistant Professor at School of Electronics and Communication Engineering in Sun Yat-sen University, Shenzhen, from January 2021, where I work on </w:t>
+        <w:t xml:space="preserve">I am an Assistant Professor at </w:t>
+      </w:r>
+      <w:r>
+        <w:rPr>
+          <w:rFonts w:ascii="Arial" w:hAnsi="Arial" w:cs="Arial"/>
+          <w:color w:val="000000"/>
+          <w:sz w:val="23"/>
+          <w:szCs w:val="23"/>
+        </w:rPr>
+        <w:t xml:space="preserve">the </w:t>
+      </w:r>
+      <w:r>
+        <w:rPr>
+          <w:rFonts w:ascii="Arial" w:hAnsi="Arial" w:cs="Arial"/>
+          <w:color w:val="000000"/>
+          <w:sz w:val="23"/>
+          <w:szCs w:val="23"/>
+        </w:rPr>
+        <w:t>School of Electronics and Communication Engineering in Sun Yat-sen University, Shenzhen, from January 2021, where I work on </w:t>
       </w:r>
       <w:r>
         <w:rPr>
@@ -20,19 +38,82 @@
           <w:sz w:val="23"/>
           <w:szCs w:val="23"/>
         </w:rPr>
-        <w:t>MIMO antennas, terminal antennas, and antenna decoupling techniques </w:t>
-      </w:r>
-      <w:r>
-        <w:rPr>
-          <w:rFonts w:ascii="Arial" w:hAnsi="Arial" w:cs="Arial"/>
-          <w:color w:val="000000"/>
-          <w:sz w:val="23"/>
-          <w:szCs w:val="23"/>
-        </w:rPr>
-        <w:t>, etc. Before that, I was with vivo, focused on smartphone antenna design and antenna decoupling researches. I got the PhD degree from The Chinese University of Hong Kong, in 2019, where I was supervised by Prof. Ke-Li Wu. And I got my bachelor degree at from University of Science and Technology of China, in 2014.</w:t>
+        <w:t>MIMO antennas, terminal antennas, antenna decoupling techniques</w:t>
+      </w:r>
+      <w:r>
+        <w:rPr>
+          <w:rFonts w:ascii="Arial" w:hAnsi="Arial" w:cs="Arial"/>
+          <w:color w:val="000000"/>
+          <w:sz w:val="23"/>
+          <w:szCs w:val="23"/>
+        </w:rPr>
+        <w:t xml:space="preserve">, etc. Before that, I was with vivo, focused on smartphone antenna design and antenna decoupling research. I got </w:t>
+      </w:r>
+      <w:r>
+        <w:rPr>
+          <w:rFonts w:ascii="Arial" w:hAnsi="Arial" w:cs="Arial"/>
+          <w:color w:val="000000"/>
+          <w:sz w:val="23"/>
+          <w:szCs w:val="23"/>
+        </w:rPr>
+        <w:t>my</w:t>
+      </w:r>
+      <w:r>
+        <w:rPr>
+          <w:rFonts w:ascii="Arial" w:hAnsi="Arial" w:cs="Arial"/>
+          <w:color w:val="000000"/>
+          <w:sz w:val="23"/>
+          <w:szCs w:val="23"/>
+        </w:rPr>
+        <w:t xml:space="preserve"> Ph</w:t>
+      </w:r>
+      <w:r>
+        <w:rPr>
+          <w:rFonts w:ascii="Arial" w:hAnsi="Arial" w:cs="Arial"/>
+          <w:color w:val="000000"/>
+          <w:sz w:val="23"/>
+          <w:szCs w:val="23"/>
+        </w:rPr>
+        <w:t>.D.</w:t>
+      </w:r>
+      <w:r>
+        <w:rPr>
+          <w:rFonts w:ascii="Arial" w:hAnsi="Arial" w:cs="Arial"/>
+          <w:color w:val="000000"/>
+          <w:sz w:val="23"/>
+          <w:szCs w:val="23"/>
+        </w:rPr>
+        <w:t xml:space="preserve"> degree from The Chinese University of Hong Kong, in 2019, where I was supervised by Prof. Ke-Li Wu. And I got my bachelor</w:t>
+      </w:r>
+      <w:r>
+        <w:rPr>
+          <w:rFonts w:ascii="Arial" w:hAnsi="Arial" w:cs="Arial"/>
+          <w:color w:val="000000"/>
+          <w:sz w:val="23"/>
+          <w:szCs w:val="23"/>
+        </w:rPr>
+        <w:t>'s</w:t>
+      </w:r>
+      <w:r>
+        <w:rPr>
+          <w:rFonts w:ascii="Arial" w:hAnsi="Arial" w:cs="Arial"/>
+          <w:color w:val="000000"/>
+          <w:sz w:val="23"/>
+          <w:szCs w:val="23"/>
+        </w:rPr>
+        <w:t xml:space="preserve"> degree from University of Science</w:t>
       </w:r>
       <w:bookmarkStart w:id="0" w:name="_GoBack"/>
       <w:bookmarkEnd w:id="0"/>
+      <w:r>
+        <w:rPr>
+          <w:rFonts w:ascii="Arial" w:hAnsi="Arial" w:cs="Arial"/>
+          <w:color w:val="000000"/>
+          <w:sz w:val="23"/>
+          <w:szCs w:val="23"/>
+        </w:rPr>
+        <w:t xml:space="preserve"> and Technology of China, in 2014.</w:t>
+      </w:r>
     </w:p>
     <w:sectPr>
       <w:pgSz w:w="11906" w:h="16838"/>
